--- a/Research/Game Development Research/Other/JM_Game Font Theme.docx
+++ b/Research/Game Development Research/Other/JM_Game Font Theme.docx
@@ -9,8 +9,6 @@
       <w:r>
         <w:t>These are 5 fonts that I feel that suit our game.</w:t>
       </w:r>
-      <w:bookmarkStart w:id="0" w:name="_GoBack"/>
-      <w:bookmarkEnd w:id="0"/>
     </w:p>
     <w:p>
       <w:pPr>
@@ -19,21 +17,12 @@
           <w:sz w:val="72"/>
         </w:rPr>
       </w:pPr>
-      <w:proofErr w:type="spellStart"/>
       <w:r>
         <w:rPr>
           <w:rFonts w:ascii="Tinsnips" w:hAnsi="Tinsnips"/>
           <w:sz w:val="72"/>
         </w:rPr>
-        <w:t>TinSTIPS</w:t>
-      </w:r>
-      <w:proofErr w:type="spellEnd"/>
-      <w:r>
-        <w:rPr>
-          <w:rFonts w:ascii="Tinsnips" w:hAnsi="Tinsnips"/>
-          <w:sz w:val="72"/>
-        </w:rPr>
-        <w:t>!</w:t>
+        <w:t>TinSTIPS!</w:t>
       </w:r>
     </w:p>
     <w:p>
@@ -90,25 +79,7 @@
           <w:sz w:val="72"/>
           <w:szCs w:val="72"/>
         </w:rPr>
-        <w:t xml:space="preserve">WC </w:t>
-      </w:r>
-      <w:proofErr w:type="spellStart"/>
-      <w:r>
-        <w:rPr>
-          <w:rFonts w:ascii="WC Wunderbach Mix Bta" w:hAnsi="WC Wunderbach Mix Bta" w:cstheme="minorHAnsi"/>
-          <w:sz w:val="72"/>
-          <w:szCs w:val="72"/>
-        </w:rPr>
-        <w:t>Wunderbach</w:t>
-      </w:r>
-      <w:proofErr w:type="spellEnd"/>
-      <w:r>
-        <w:rPr>
-          <w:rFonts w:ascii="WC Wunderbach Mix Bta" w:hAnsi="WC Wunderbach Mix Bta" w:cstheme="minorHAnsi"/>
-          <w:sz w:val="72"/>
-          <w:szCs w:val="72"/>
-        </w:rPr>
-        <w:t xml:space="preserve"> Mix</w:t>
+        <w:t>WC Wunderbach Mix</w:t>
       </w:r>
     </w:p>
     <w:p>
@@ -170,18 +141,8 @@
           <w:sz w:val="72"/>
           <w:szCs w:val="72"/>
         </w:rPr>
-        <w:t xml:space="preserve">Baroness </w:t>
-      </w:r>
-      <w:proofErr w:type="spellStart"/>
-      <w:r>
-        <w:rPr>
-          <w:rFonts w:ascii="Baroness Kuffner" w:hAnsi="Baroness Kuffner" w:cstheme="minorHAnsi"/>
-          <w:sz w:val="72"/>
-          <w:szCs w:val="72"/>
-        </w:rPr>
-        <w:t>Kuffrner</w:t>
-      </w:r>
-      <w:proofErr w:type="spellEnd"/>
+        <w:t>Baroness Kuffrner</w:t>
+      </w:r>
     </w:p>
     <w:p>
       <w:pPr>
@@ -298,23 +259,13 @@
           <w:szCs w:val="72"/>
         </w:rPr>
       </w:pPr>
-      <w:proofErr w:type="spellStart"/>
       <w:r>
         <w:rPr>
           <w:rFonts w:ascii="Pincoyablack" w:hAnsi="Pincoyablack" w:cstheme="minorHAnsi"/>
           <w:sz w:val="72"/>
           <w:szCs w:val="72"/>
         </w:rPr>
-        <w:t>PinCoy</w:t>
-      </w:r>
-      <w:proofErr w:type="spellEnd"/>
-      <w:r>
-        <w:rPr>
-          <w:rFonts w:ascii="Pincoyablack" w:hAnsi="Pincoyablack" w:cstheme="minorHAnsi"/>
-          <w:sz w:val="72"/>
-          <w:szCs w:val="72"/>
-        </w:rPr>
-        <w:t xml:space="preserve"> Black</w:t>
+        <w:t>PinCoy Black</w:t>
       </w:r>
     </w:p>
     <w:p>
@@ -351,6 +302,42 @@
           <w:szCs w:val="24"/>
         </w:rPr>
         <w:t xml:space="preserve">) </w:t>
+      </w:r>
+    </w:p>
+    <w:p>
+      <w:pPr>
+        <w:rPr>
+          <w:rFonts w:cstheme="minorHAnsi"/>
+          <w:sz w:val="24"/>
+          <w:szCs w:val="24"/>
+        </w:rPr>
+      </w:pPr>
+    </w:p>
+    <w:p>
+      <w:pPr>
+        <w:rPr>
+          <w:rFonts w:cstheme="minorHAnsi"/>
+          <w:sz w:val="24"/>
+          <w:szCs w:val="24"/>
+        </w:rPr>
+      </w:pPr>
+      <w:r>
+        <w:rPr>
+          <w:rFonts w:cstheme="minorHAnsi"/>
+          <w:sz w:val="24"/>
+          <w:szCs w:val="24"/>
+        </w:rPr>
+        <w:t>Each of the fonts are of a competitive look. They each give the feeling of over the top ‘80s movie titles where it seemed all seemed to be very serious, but have aged to the point where it has become silly and humerous, which is something we are trying to convey.</w:t>
+      </w:r>
+      <w:bookmarkStart w:id="0" w:name="_GoBack"/>
+      <w:bookmarkEnd w:id="0"/>
+      <w:r>
+        <w:rPr>
+          <w:rFonts w:cstheme="minorHAnsi"/>
+          <w:sz w:val="24"/>
+          <w:szCs w:val="24"/>
+        </w:rPr>
+        <w:t xml:space="preserve"> </w:t>
       </w:r>
     </w:p>
     <w:sectPr>
